--- a/ME4_DecisionTrees/ME4.docx
+++ b/ME4_DecisionTrees/ME4.docx
@@ -31,17 +31,17 @@
           <w:rPr>
             <w:rStyle w:val="Hyperlink"/>
             <w:rFonts w:ascii="Avenir Book" w:hAnsi="Avenir Book"/>
-            <w:sz w:val="18"/>
-            <w:szCs w:val="18"/>
+            <w:sz w:val="16"/>
+            <w:szCs w:val="16"/>
           </w:rPr>
-          <w:t>https://github.com/miamrodgers/4310-ML/blob/main/ME3_NativeBayes/NaiveBayes.ipynb</w:t>
+          <w:t>https://github.com/miamrodgers/4310-ML/blob/main/ME4_DecisionTrees/decision_trees.ipynb</w:t>
         </w:r>
       </w:hyperlink>
       <w:r>
         <w:rPr>
           <w:rFonts w:ascii="Avenir Book" w:hAnsi="Avenir Book"/>
-          <w:sz w:val="18"/>
-          <w:szCs w:val="18"/>
+          <w:sz w:val="22"/>
+          <w:szCs w:val="22"/>
         </w:rPr>
         <w:t xml:space="preserve"> </w:t>
       </w:r>
@@ -78,7 +78,7 @@
             <w:sz w:val="16"/>
             <w:szCs w:val="16"/>
           </w:rPr>
-          <w:t>https://github.com/alarsen123/ML-HW/blob/main/ME3_NativeBayes/ME3_NativeBayes/NaiveBayes.ipynb</w:t>
+          <w:t>https://github.com/alarsen123/ML-HW/blob/main/ME4_DecisionTrees/ME4_DecisionTrees/decision_trees.ipynb</w:t>
         </w:r>
       </w:hyperlink>
       <w:r>
@@ -104,7 +104,15 @@
           <w:sz w:val="22"/>
           <w:szCs w:val="22"/>
         </w:rPr>
-        <w:t>ME3</w:t>
+        <w:t>ME</w:t>
+      </w:r>
+      <w:r>
+        <w:rPr>
+          <w:rFonts w:ascii="Avenir Book" w:hAnsi="Avenir Book"/>
+          <w:sz w:val="22"/>
+          <w:szCs w:val="22"/>
+        </w:rPr>
+        <w:t>4</w:t>
       </w:r>
     </w:p>
     <w:p>
@@ -118,6 +126,9 @@
     </w:p>
     <w:p>
       <w:pPr>
+        <w:tabs>
+          <w:tab w:val="left" w:pos="6595"/>
+        </w:tabs>
         <w:rPr>
           <w:rFonts w:ascii="Avenir Book" w:hAnsi="Avenir Book"/>
           <w:sz w:val="22"/>
@@ -130,37 +141,54 @@
           <w:sz w:val="22"/>
           <w:szCs w:val="22"/>
         </w:rPr>
-        <w:t xml:space="preserve">For this assignment, we worked with the iris data set from the </w:t>
-      </w:r>
-      <w:proofErr w:type="spellStart"/>
-      <w:r>
-        <w:rPr>
-          <w:rFonts w:ascii="Avenir Book" w:hAnsi="Avenir Book"/>
-          <w:sz w:val="22"/>
-          <w:szCs w:val="22"/>
-        </w:rPr>
-        <w:t>sklearn</w:t>
-      </w:r>
-      <w:proofErr w:type="spellEnd"/>
-      <w:r>
-        <w:rPr>
-          <w:rFonts w:ascii="Avenir Book" w:hAnsi="Avenir Book"/>
-          <w:sz w:val="22"/>
-          <w:szCs w:val="22"/>
-        </w:rPr>
-        <w:t xml:space="preserve"> datasets. </w:t>
-      </w:r>
-      <w:r>
-        <w:rPr>
-          <w:rFonts w:ascii="Avenir Book" w:hAnsi="Avenir Book"/>
-          <w:sz w:val="22"/>
-          <w:szCs w:val="22"/>
-        </w:rPr>
-        <w:t xml:space="preserve">First, we normalized the data set using a min-max normalization. I dropped the ‘Class’ and ‘Name’ columns since we do not want to normalize categorical data. </w:t>
+        <w:t xml:space="preserve">In this assignment, we compared the performance of decision trees using </w:t>
+      </w:r>
+      <w:r>
+        <w:rPr>
+          <w:rFonts w:ascii="Avenir Book" w:hAnsi="Avenir Book"/>
+          <w:sz w:val="22"/>
+          <w:szCs w:val="22"/>
+        </w:rPr>
+        <w:t xml:space="preserve">information and the </w:t>
+      </w:r>
+      <w:r>
+        <w:rPr>
+          <w:rFonts w:ascii="Avenir Book" w:hAnsi="Avenir Book"/>
+          <w:sz w:val="22"/>
+          <w:szCs w:val="22"/>
+        </w:rPr>
+        <w:t>g</w:t>
+      </w:r>
+      <w:r>
+        <w:rPr>
+          <w:rFonts w:ascii="Avenir Book" w:hAnsi="Avenir Book"/>
+          <w:sz w:val="22"/>
+          <w:szCs w:val="22"/>
+        </w:rPr>
+        <w:t>ini</w:t>
+      </w:r>
+      <w:r>
+        <w:rPr>
+          <w:rFonts w:ascii="Avenir Book" w:hAnsi="Avenir Book"/>
+          <w:sz w:val="22"/>
+          <w:szCs w:val="22"/>
+        </w:rPr>
+        <w:t xml:space="preserve"> </w:t>
+      </w:r>
+      <w:r>
+        <w:rPr>
+          <w:rFonts w:ascii="Avenir Book" w:hAnsi="Avenir Book"/>
+          <w:sz w:val="22"/>
+          <w:szCs w:val="22"/>
+        </w:rPr>
+        <w:t xml:space="preserve">index. </w:t>
       </w:r>
     </w:p>
     <w:p>
       <w:pPr>
+        <w:tabs>
+          <w:tab w:val="left" w:pos="6595"/>
+        </w:tabs>
         <w:rPr>
           <w:rFonts w:ascii="Avenir Book" w:hAnsi="Avenir Book"/>
           <w:sz w:val="22"/>
@@ -170,6 +198,9 @@
     </w:p>
     <w:p>
       <w:pPr>
+        <w:tabs>
+          <w:tab w:val="left" w:pos="6595"/>
+        </w:tabs>
         <w:rPr>
           <w:rFonts w:ascii="Avenir Book" w:hAnsi="Avenir Book"/>
           <w:sz w:val="22"/>
@@ -182,75 +213,115 @@
           <w:sz w:val="22"/>
           <w:szCs w:val="22"/>
         </w:rPr>
-        <w:t xml:space="preserve">Next, we looked at the data. The original and normalized data sets have the same </w:t>
-      </w:r>
-      <w:proofErr w:type="gramStart"/>
-      <w:r>
-        <w:rPr>
-          <w:rFonts w:ascii="Avenir Book" w:hAnsi="Avenir Book"/>
-          <w:sz w:val="22"/>
-          <w:szCs w:val="22"/>
-        </w:rPr>
-        <w:t>info(</w:t>
-      </w:r>
-      <w:proofErr w:type="gramEnd"/>
-      <w:r>
-        <w:rPr>
-          <w:rFonts w:ascii="Avenir Book" w:hAnsi="Avenir Book"/>
-          <w:sz w:val="22"/>
-          <w:szCs w:val="22"/>
-        </w:rPr>
-        <w:t xml:space="preserve">) and count from describe, but are different for the other summary statistics. As </w:t>
-      </w:r>
-      <w:proofErr w:type="gramStart"/>
-      <w:r>
-        <w:rPr>
-          <w:rFonts w:ascii="Avenir Book" w:hAnsi="Avenir Book"/>
-          <w:sz w:val="22"/>
-          <w:szCs w:val="22"/>
-        </w:rPr>
-        <w:t>expected</w:t>
-      </w:r>
-      <w:proofErr w:type="gramEnd"/>
-      <w:r>
-        <w:rPr>
-          <w:rFonts w:ascii="Avenir Book" w:hAnsi="Avenir Book"/>
-          <w:sz w:val="22"/>
-          <w:szCs w:val="22"/>
-        </w:rPr>
-        <w:t xml:space="preserve"> the min and max changed to 0 and 1 respectively for all of the normalized columns and all other attributes also reflect a successful normalization. When we looked at the boxplots, we saw that they were different.  </w:t>
-      </w:r>
-      <w:r>
-        <w:rPr>
-          <w:rFonts w:ascii="Avenir Book" w:hAnsi="Avenir Book"/>
-          <w:sz w:val="22"/>
-          <w:szCs w:val="22"/>
-        </w:rPr>
-        <w:t xml:space="preserve">But </w:t>
-      </w:r>
-      <w:proofErr w:type="gramStart"/>
-      <w:r>
-        <w:rPr>
-          <w:rFonts w:ascii="Avenir Book" w:hAnsi="Avenir Book"/>
-          <w:sz w:val="22"/>
-          <w:szCs w:val="22"/>
-        </w:rPr>
-        <w:t>of course</w:t>
-      </w:r>
-      <w:proofErr w:type="gramEnd"/>
-      <w:r>
-        <w:rPr>
-          <w:rFonts w:ascii="Avenir Book" w:hAnsi="Avenir Book"/>
-          <w:sz w:val="22"/>
-          <w:szCs w:val="22"/>
-        </w:rPr>
-        <w:t xml:space="preserve"> the histograms were the same for both.</w:t>
+        <w:t xml:space="preserve">First, we applied 10-fold cross-validation on the entropy model. </w:t>
+      </w:r>
+      <w:r>
+        <w:rPr>
+          <w:rFonts w:ascii="Avenir Book" w:hAnsi="Avenir Book" w:cs="Menlo"/>
+          <w:color w:val="000000"/>
+          <w:sz w:val="22"/>
+          <w:szCs w:val="22"/>
+        </w:rPr>
+        <w:t xml:space="preserve">The weighted averages for </w:t>
+      </w:r>
+      <w:r>
+        <w:rPr>
+          <w:rFonts w:ascii="Avenir Book" w:hAnsi="Avenir Book" w:cs="Menlo"/>
+          <w:color w:val="000000"/>
+          <w:sz w:val="22"/>
+          <w:szCs w:val="22"/>
+        </w:rPr>
+        <w:t>recall, accuracy, and F1 score all had a minimum of .73 and a maximum of 1.0</w:t>
+      </w:r>
+      <w:r>
+        <w:rPr>
+          <w:rFonts w:ascii="Avenir Book" w:hAnsi="Avenir Book" w:cs="Menlo"/>
+          <w:color w:val="000000"/>
+          <w:sz w:val="22"/>
+          <w:szCs w:val="22"/>
+        </w:rPr>
+        <w:t>,</w:t>
+      </w:r>
+      <w:r>
+        <w:rPr>
+          <w:rFonts w:ascii="Avenir Book" w:hAnsi="Avenir Book" w:cs="Menlo"/>
+          <w:color w:val="000000"/>
+          <w:sz w:val="22"/>
+          <w:szCs w:val="22"/>
+        </w:rPr>
+        <w:t xml:space="preserve"> and for precision, the minimum was .75</w:t>
+      </w:r>
+      <w:r>
+        <w:rPr>
+          <w:rFonts w:ascii="Avenir Book" w:hAnsi="Avenir Book" w:cs="Menlo"/>
+          <w:color w:val="000000"/>
+          <w:sz w:val="22"/>
+          <w:szCs w:val="22"/>
+        </w:rPr>
+        <w:t>,</w:t>
+      </w:r>
+      <w:r>
+        <w:rPr>
+          <w:rFonts w:ascii="Avenir Book" w:hAnsi="Avenir Book" w:cs="Menlo"/>
+          <w:color w:val="000000"/>
+          <w:sz w:val="22"/>
+          <w:szCs w:val="22"/>
+        </w:rPr>
+        <w:t xml:space="preserve"> and the maximum was 1.0. </w:t>
+      </w:r>
+      <w:r>
+        <w:rPr>
+          <w:rFonts w:ascii="Avenir Book" w:hAnsi="Avenir Book" w:cs="Menlo"/>
+          <w:color w:val="000000"/>
+          <w:sz w:val="22"/>
+          <w:szCs w:val="22"/>
+        </w:rPr>
+        <w:t xml:space="preserve">However, the </w:t>
+      </w:r>
+      <w:r>
+        <w:rPr>
+          <w:rFonts w:ascii="Avenir Book" w:hAnsi="Avenir Book" w:cs="Menlo"/>
+          <w:color w:val="000000"/>
+          <w:sz w:val="22"/>
+          <w:szCs w:val="22"/>
+        </w:rPr>
+        <w:t xml:space="preserve">overall performance across all folds was much better, </w:t>
+      </w:r>
+      <w:r>
+        <w:rPr>
+          <w:rFonts w:ascii="Avenir Book" w:hAnsi="Avenir Book" w:cs="Menlo"/>
+          <w:color w:val="000000"/>
+          <w:sz w:val="22"/>
+          <w:szCs w:val="22"/>
+        </w:rPr>
+        <w:t>with 5 folds having 1.0 for all metrics. The other folds had performance metrics in the high .80s to mid .90s range</w:t>
+      </w:r>
+      <w:r>
+        <w:rPr>
+          <w:rFonts w:ascii="Avenir Book" w:hAnsi="Avenir Book" w:cs="Menlo"/>
+          <w:color w:val="000000"/>
+          <w:sz w:val="22"/>
+          <w:szCs w:val="22"/>
+        </w:rPr>
+        <w:t>,</w:t>
+      </w:r>
+      <w:r>
+        <w:rPr>
+          <w:rFonts w:ascii="Avenir Book" w:hAnsi="Avenir Book" w:cs="Menlo"/>
+          <w:color w:val="000000"/>
+          <w:sz w:val="22"/>
+          <w:szCs w:val="22"/>
+        </w:rPr>
+        <w:t xml:space="preserve"> with one outlier having weighted averages in the .70s. </w:t>
       </w:r>
     </w:p>
     <w:p>
       <w:pPr>
-        <w:rPr>
-          <w:rFonts w:ascii="Avenir Book" w:hAnsi="Avenir Book"/>
+        <w:shd w:val="clear" w:color="auto" w:fill="FFFFFF"/>
+        <w:spacing w:line="270" w:lineRule="atLeast"/>
+        <w:rPr>
+          <w:rFonts w:ascii="Avenir Book" w:hAnsi="Avenir Book" w:cs="Menlo"/>
+          <w:color w:val="000000"/>
           <w:sz w:val="22"/>
           <w:szCs w:val="22"/>
         </w:rPr>
@@ -258,144 +329,148 @@
     </w:p>
     <w:p>
       <w:pPr>
-        <w:jc w:val="center"/>
-        <w:rPr>
-          <w:rFonts w:ascii="Avenir Book" w:hAnsi="Avenir Book"/>
+        <w:shd w:val="clear" w:color="auto" w:fill="FFFFFF"/>
+        <w:spacing w:line="270" w:lineRule="atLeast"/>
+        <w:rPr>
+          <w:rFonts w:ascii="Avenir Book" w:hAnsi="Avenir Book" w:cs="Menlo"/>
+          <w:color w:val="000000"/>
           <w:sz w:val="22"/>
           <w:szCs w:val="22"/>
         </w:rPr>
       </w:pPr>
       <w:r>
         <w:rPr>
-          <w:rFonts w:ascii="Avenir Book" w:hAnsi="Avenir Book"/>
-          <w:sz w:val="22"/>
-          <w:szCs w:val="22"/>
-        </w:rPr>
-        <w:drawing>
-          <wp:inline distT="0" distB="0" distL="0" distR="0" wp14:anchorId="04EF39E1" wp14:editId="393BC1D2">
-            <wp:extent cx="2815936" cy="1914898"/>
-            <wp:effectExtent l="0" t="0" r="3810" b="3175"/>
-            <wp:docPr id="1" name="Picture 1" descr="Chart, box and whisker chart&#10;&#10;Description automatically generated"/>
-            <wp:cNvGraphicFramePr>
-              <a:graphicFrameLocks xmlns:a="http://schemas.openxmlformats.org/drawingml/2006/main" noChangeAspect="1"/>
-            </wp:cNvGraphicFramePr>
-            <a:graphic xmlns:a="http://schemas.openxmlformats.org/drawingml/2006/main">
-              <a:graphicData uri="http://schemas.openxmlformats.org/drawingml/2006/picture">
-                <pic:pic xmlns:pic="http://schemas.openxmlformats.org/drawingml/2006/picture">
-                  <pic:nvPicPr>
-                    <pic:cNvPr id="1" name="Picture 1" descr="Chart, box and whisker chart&#10;&#10;Description automatically generated"/>
-                    <pic:cNvPicPr/>
-                  </pic:nvPicPr>
-                  <pic:blipFill>
-                    <a:blip r:embed="rId6"/>
-                    <a:stretch>
-                      <a:fillRect/>
-                    </a:stretch>
-                  </pic:blipFill>
-                  <pic:spPr>
-                    <a:xfrm>
-                      <a:off x="0" y="0"/>
-                      <a:ext cx="2969290" cy="2019182"/>
-                    </a:xfrm>
-                    <a:prstGeom prst="rect">
-                      <a:avLst/>
-                    </a:prstGeom>
-                  </pic:spPr>
-                </pic:pic>
-              </a:graphicData>
-            </a:graphic>
-          </wp:inline>
-        </w:drawing>
-      </w:r>
-      <w:r>
-        <w:rPr>
-          <w:rFonts w:ascii="Avenir Book" w:hAnsi="Avenir Book"/>
-          <w:sz w:val="22"/>
-          <w:szCs w:val="22"/>
-        </w:rPr>
-        <w:drawing>
-          <wp:inline distT="0" distB="0" distL="0" distR="0" wp14:anchorId="7AD1884D" wp14:editId="18FCD26B">
-            <wp:extent cx="2961962" cy="1936668"/>
-            <wp:effectExtent l="0" t="0" r="0" b="0"/>
-            <wp:docPr id="2" name="Picture 2" descr="Chart, box and whisker chart&#10;&#10;Description automatically generated"/>
-            <wp:cNvGraphicFramePr>
-              <a:graphicFrameLocks xmlns:a="http://schemas.openxmlformats.org/drawingml/2006/main" noChangeAspect="1"/>
-            </wp:cNvGraphicFramePr>
-            <a:graphic xmlns:a="http://schemas.openxmlformats.org/drawingml/2006/main">
-              <a:graphicData uri="http://schemas.openxmlformats.org/drawingml/2006/picture">
-                <pic:pic xmlns:pic="http://schemas.openxmlformats.org/drawingml/2006/picture">
-                  <pic:nvPicPr>
-                    <pic:cNvPr id="2" name="Picture 2" descr="Chart, box and whisker chart&#10;&#10;Description automatically generated"/>
-                    <pic:cNvPicPr/>
-                  </pic:nvPicPr>
-                  <pic:blipFill>
-                    <a:blip r:embed="rId7"/>
-                    <a:stretch>
-                      <a:fillRect/>
-                    </a:stretch>
-                  </pic:blipFill>
-                  <pic:spPr>
-                    <a:xfrm>
-                      <a:off x="0" y="0"/>
-                      <a:ext cx="3140708" cy="2053540"/>
-                    </a:xfrm>
-                    <a:prstGeom prst="rect">
-                      <a:avLst/>
-                    </a:prstGeom>
-                  </pic:spPr>
-                </pic:pic>
-              </a:graphicData>
-            </a:graphic>
-          </wp:inline>
-        </w:drawing>
-      </w:r>
-      <w:r>
-        <w:rPr>
-          <w:rFonts w:ascii="Avenir Book" w:hAnsi="Avenir Book"/>
-          <w:sz w:val="22"/>
-          <w:szCs w:val="22"/>
-        </w:rPr>
-        <w:drawing>
-          <wp:inline distT="0" distB="0" distL="0" distR="0" wp14:anchorId="27CD0E18" wp14:editId="124B500D">
-            <wp:extent cx="3288948" cy="2473036"/>
-            <wp:effectExtent l="0" t="0" r="635" b="3810"/>
-            <wp:docPr id="3" name="Picture 3" descr="Chart, histogram&#10;&#10;Description automatically generated"/>
-            <wp:cNvGraphicFramePr>
-              <a:graphicFrameLocks xmlns:a="http://schemas.openxmlformats.org/drawingml/2006/main" noChangeAspect="1"/>
-            </wp:cNvGraphicFramePr>
-            <a:graphic xmlns:a="http://schemas.openxmlformats.org/drawingml/2006/main">
-              <a:graphicData uri="http://schemas.openxmlformats.org/drawingml/2006/picture">
-                <pic:pic xmlns:pic="http://schemas.openxmlformats.org/drawingml/2006/picture">
-                  <pic:nvPicPr>
-                    <pic:cNvPr id="3" name="Picture 3" descr="Chart, histogram&#10;&#10;Description automatically generated"/>
-                    <pic:cNvPicPr/>
-                  </pic:nvPicPr>
-                  <pic:blipFill>
-                    <a:blip r:embed="rId8"/>
-                    <a:stretch>
-                      <a:fillRect/>
-                    </a:stretch>
-                  </pic:blipFill>
-                  <pic:spPr>
-                    <a:xfrm>
-                      <a:off x="0" y="0"/>
-                      <a:ext cx="3466212" cy="2606325"/>
-                    </a:xfrm>
-                    <a:prstGeom prst="rect">
-                      <a:avLst/>
-                    </a:prstGeom>
-                  </pic:spPr>
-                </pic:pic>
-              </a:graphicData>
-            </a:graphic>
-          </wp:inline>
-        </w:drawing>
+          <w:rFonts w:ascii="Avenir Book" w:hAnsi="Avenir Book" w:cs="Menlo"/>
+          <w:color w:val="000000"/>
+          <w:sz w:val="22"/>
+          <w:szCs w:val="22"/>
+        </w:rPr>
+        <w:t xml:space="preserve">We compared this to the </w:t>
+      </w:r>
+      <w:r>
+        <w:rPr>
+          <w:rFonts w:ascii="Avenir Book" w:hAnsi="Avenir Book" w:cs="Menlo"/>
+          <w:color w:val="000000"/>
+          <w:sz w:val="22"/>
+          <w:szCs w:val="22"/>
+        </w:rPr>
+        <w:t>model using the gini index</w:t>
+      </w:r>
+      <w:r>
+        <w:rPr>
+          <w:rFonts w:ascii="Avenir Book" w:hAnsi="Avenir Book" w:cs="Menlo"/>
+          <w:color w:val="000000"/>
+          <w:sz w:val="22"/>
+          <w:szCs w:val="22"/>
+        </w:rPr>
+        <w:t>,</w:t>
+      </w:r>
+      <w:r>
+        <w:rPr>
+          <w:rFonts w:ascii="Avenir Book" w:hAnsi="Avenir Book" w:cs="Menlo"/>
+          <w:color w:val="000000"/>
+          <w:sz w:val="22"/>
+          <w:szCs w:val="22"/>
+        </w:rPr>
+        <w:t xml:space="preserve"> which had </w:t>
+      </w:r>
+      <w:r>
+        <w:rPr>
+          <w:rFonts w:ascii="Avenir Book" w:hAnsi="Avenir Book"/>
+          <w:sz w:val="22"/>
+          <w:szCs w:val="22"/>
+        </w:rPr>
+        <w:t xml:space="preserve">the weighted averages for </w:t>
+      </w:r>
+      <w:r>
+        <w:rPr>
+          <w:rFonts w:ascii="Avenir Book" w:hAnsi="Avenir Book" w:cs="Menlo"/>
+          <w:color w:val="000000"/>
+          <w:sz w:val="22"/>
+          <w:szCs w:val="22"/>
+        </w:rPr>
+        <w:t xml:space="preserve">Precision, Recall, Accuracy, </w:t>
+      </w:r>
+      <w:r>
+        <w:rPr>
+          <w:rFonts w:ascii="Avenir Book" w:hAnsi="Avenir Book" w:cs="Menlo"/>
+          <w:color w:val="000000"/>
+          <w:sz w:val="22"/>
+          <w:szCs w:val="22"/>
+        </w:rPr>
+        <w:t>and</w:t>
+      </w:r>
+      <w:r>
+        <w:rPr>
+          <w:rFonts w:ascii="Avenir Book" w:hAnsi="Avenir Book" w:cs="Menlo"/>
+          <w:color w:val="000000"/>
+          <w:sz w:val="22"/>
+          <w:szCs w:val="22"/>
+        </w:rPr>
+        <w:t xml:space="preserve"> F1 score</w:t>
+      </w:r>
+      <w:r>
+        <w:rPr>
+          <w:rFonts w:ascii="Avenir Book" w:hAnsi="Avenir Book" w:cs="Menlo"/>
+          <w:color w:val="000000"/>
+          <w:sz w:val="22"/>
+          <w:szCs w:val="22"/>
+        </w:rPr>
+        <w:t>; all</w:t>
+      </w:r>
+      <w:r>
+        <w:rPr>
+          <w:rFonts w:ascii="Avenir Book" w:hAnsi="Avenir Book" w:cs="Menlo"/>
+          <w:color w:val="000000"/>
+          <w:sz w:val="22"/>
+          <w:szCs w:val="22"/>
+        </w:rPr>
+        <w:t xml:space="preserve"> had a minimum of .94 and a maximum of .98.</w:t>
+      </w:r>
+      <w:r>
+        <w:rPr>
+          <w:rFonts w:ascii="Avenir Book" w:hAnsi="Avenir Book" w:cs="Menlo"/>
+          <w:color w:val="000000"/>
+          <w:sz w:val="22"/>
+          <w:szCs w:val="22"/>
+        </w:rPr>
+        <w:t xml:space="preserve"> Across both models, the accuracy for the </w:t>
+      </w:r>
+      <w:r>
+        <w:rPr>
+          <w:rFonts w:ascii="Avenir Book" w:hAnsi="Avenir Book" w:cs="Menlo"/>
+          <w:color w:val="000000"/>
+          <w:sz w:val="22"/>
+          <w:szCs w:val="22"/>
+        </w:rPr>
+        <w:t>s</w:t>
+      </w:r>
+      <w:r>
+        <w:rPr>
+          <w:rFonts w:ascii="Avenir Book" w:hAnsi="Avenir Book" w:cs="Menlo"/>
+          <w:color w:val="000000"/>
+          <w:sz w:val="22"/>
+          <w:szCs w:val="22"/>
+        </w:rPr>
+        <w:t xml:space="preserve">etosa species was </w:t>
+      </w:r>
+      <w:r>
+        <w:rPr>
+          <w:rFonts w:ascii="Avenir Book" w:hAnsi="Avenir Book" w:cs="Menlo"/>
+          <w:color w:val="000000"/>
+          <w:sz w:val="22"/>
+          <w:szCs w:val="22"/>
+        </w:rPr>
+        <w:t xml:space="preserve">1.00, so the weighted averages depended on the number of setosa irises in each fold. </w:t>
       </w:r>
     </w:p>
     <w:p>
       <w:pPr>
-        <w:rPr>
-          <w:rFonts w:ascii="Avenir Book" w:hAnsi="Avenir Book"/>
+        <w:shd w:val="clear" w:color="auto" w:fill="FFFFFF"/>
+        <w:spacing w:line="270" w:lineRule="atLeast"/>
+        <w:rPr>
+          <w:rFonts w:ascii="Avenir Book" w:hAnsi="Avenir Book" w:cs="Menlo"/>
+          <w:color w:val="000000"/>
           <w:sz w:val="22"/>
           <w:szCs w:val="22"/>
         </w:rPr>
@@ -403,49 +478,32 @@
     </w:p>
     <w:p>
       <w:pPr>
-        <w:rPr>
-          <w:rFonts w:ascii="Avenir Book" w:hAnsi="Avenir Book"/>
+        <w:shd w:val="clear" w:color="auto" w:fill="FFFFFF"/>
+        <w:spacing w:line="270" w:lineRule="atLeast"/>
+        <w:rPr>
+          <w:rFonts w:ascii="Avenir Book" w:hAnsi="Avenir Book" w:cs="Menlo"/>
+          <w:color w:val="000000"/>
           <w:sz w:val="22"/>
           <w:szCs w:val="22"/>
         </w:rPr>
       </w:pPr>
       <w:r>
         <w:rPr>
-          <w:rFonts w:ascii="Avenir Book" w:hAnsi="Avenir Book"/>
-          <w:sz w:val="22"/>
-          <w:szCs w:val="22"/>
-        </w:rPr>
-        <w:t xml:space="preserve">The boxplots reflect the normalization </w:t>
-      </w:r>
-      <w:r>
-        <w:rPr>
-          <w:rFonts w:ascii="Avenir Book" w:hAnsi="Avenir Book"/>
-          <w:sz w:val="22"/>
-          <w:szCs w:val="22"/>
-        </w:rPr>
-        <w:t>because</w:t>
-      </w:r>
-      <w:r>
-        <w:rPr>
-          <w:rFonts w:ascii="Avenir Book" w:hAnsi="Avenir Book"/>
-          <w:sz w:val="22"/>
-          <w:szCs w:val="22"/>
-        </w:rPr>
-        <w:t xml:space="preserve"> the </w:t>
-      </w:r>
-      <w:r>
-        <w:rPr>
-          <w:rFonts w:ascii="Avenir Book" w:hAnsi="Avenir Book"/>
-          <w:sz w:val="22"/>
-          <w:szCs w:val="22"/>
-        </w:rPr>
-        <w:t xml:space="preserve">minimum and maximum values are all the same in the second plot, whereas they are all different in the first one. </w:t>
+          <w:rFonts w:ascii="Avenir Book" w:hAnsi="Avenir Book" w:cs="Menlo"/>
+          <w:color w:val="000000"/>
+          <w:sz w:val="22"/>
+          <w:szCs w:val="22"/>
+        </w:rPr>
+        <w:t xml:space="preserve">Then, we compared each model’s performance when using 5, 7, and 10 splits for our k-fold cross-validation and depths of 3, 4, and 5. </w:t>
       </w:r>
     </w:p>
     <w:p>
       <w:pPr>
-        <w:rPr>
-          <w:rFonts w:ascii="Avenir Book" w:hAnsi="Avenir Book"/>
+        <w:shd w:val="clear" w:color="auto" w:fill="FFFFFF"/>
+        <w:spacing w:line="270" w:lineRule="atLeast"/>
+        <w:rPr>
+          <w:rFonts w:ascii="Avenir Book" w:hAnsi="Avenir Book" w:cs="Menlo"/>
+          <w:color w:val="000000"/>
           <w:sz w:val="22"/>
           <w:szCs w:val="22"/>
         </w:rPr>
@@ -453,160 +511,73 @@
     </w:p>
     <w:p>
       <w:pPr>
-        <w:rPr>
-          <w:rFonts w:ascii="Avenir Book" w:hAnsi="Avenir Book"/>
+        <w:shd w:val="clear" w:color="auto" w:fill="FFFFFF"/>
+        <w:spacing w:line="270" w:lineRule="atLeast"/>
+        <w:rPr>
+          <w:rFonts w:ascii="Avenir Book" w:hAnsi="Avenir Book" w:cs="Menlo"/>
+          <w:color w:val="000000"/>
           <w:sz w:val="22"/>
           <w:szCs w:val="22"/>
         </w:rPr>
       </w:pPr>
       <w:r>
         <w:rPr>
-          <w:rFonts w:ascii="Avenir Book" w:hAnsi="Avenir Book"/>
-          <w:sz w:val="22"/>
-          <w:szCs w:val="22"/>
-        </w:rPr>
-        <w:t xml:space="preserve">Then, we created a Naïve Bayes classifier for each of the data sets with k-fold cross-validation using three splits. We then looked at the performance metrics and ROC curves for each of </w:t>
-      </w:r>
-      <w:r>
-        <w:rPr>
-          <w:rFonts w:ascii="Avenir Book" w:hAnsi="Avenir Book"/>
-          <w:sz w:val="22"/>
-          <w:szCs w:val="22"/>
-        </w:rPr>
-        <w:lastRenderedPageBreak/>
-        <w:t>them. For the</w:t>
-      </w:r>
-      <w:r>
-        <w:rPr>
-          <w:rFonts w:ascii="Avenir Book" w:hAnsi="Avenir Book"/>
-          <w:sz w:val="22"/>
-          <w:szCs w:val="22"/>
-        </w:rPr>
-        <w:t xml:space="preserve"> non-normalized data set, the accuracies ranged from 0.9</w:t>
-      </w:r>
-      <w:r>
-        <w:rPr>
-          <w:rFonts w:ascii="Avenir Book" w:hAnsi="Avenir Book"/>
-          <w:sz w:val="22"/>
-          <w:szCs w:val="22"/>
-        </w:rPr>
-        <w:t>0</w:t>
-      </w:r>
-      <w:r>
-        <w:rPr>
-          <w:rFonts w:ascii="Avenir Book" w:hAnsi="Avenir Book"/>
-          <w:sz w:val="22"/>
-          <w:szCs w:val="22"/>
-        </w:rPr>
-        <w:t xml:space="preserve"> to </w:t>
-      </w:r>
-      <w:r>
-        <w:rPr>
-          <w:rFonts w:ascii="Avenir Book" w:hAnsi="Avenir Book"/>
-          <w:sz w:val="22"/>
-          <w:szCs w:val="22"/>
-        </w:rPr>
-        <w:t>0.98</w:t>
-      </w:r>
-      <w:r>
-        <w:rPr>
-          <w:rFonts w:ascii="Avenir Book" w:hAnsi="Avenir Book"/>
-          <w:sz w:val="22"/>
-          <w:szCs w:val="22"/>
-        </w:rPr>
-        <w:t xml:space="preserve"> </w:t>
-      </w:r>
-      <w:r>
-        <w:rPr>
-          <w:rFonts w:ascii="Avenir Book" w:hAnsi="Avenir Book"/>
-          <w:sz w:val="22"/>
-          <w:szCs w:val="22"/>
-        </w:rPr>
-        <w:t xml:space="preserve">and </w:t>
-      </w:r>
-      <w:r>
-        <w:rPr>
-          <w:rFonts w:ascii="Avenir Book" w:hAnsi="Avenir Book"/>
-          <w:sz w:val="22"/>
-          <w:szCs w:val="22"/>
-        </w:rPr>
-        <w:t xml:space="preserve">for the </w:t>
-      </w:r>
-      <w:r>
-        <w:rPr>
-          <w:rFonts w:ascii="Avenir Book" w:hAnsi="Avenir Book"/>
-          <w:sz w:val="22"/>
-          <w:szCs w:val="22"/>
-        </w:rPr>
-        <w:t xml:space="preserve">normalized set, it ranged from </w:t>
-      </w:r>
-      <w:r>
-        <w:rPr>
-          <w:rFonts w:ascii="Avenir Book" w:hAnsi="Avenir Book"/>
-          <w:sz w:val="22"/>
-          <w:szCs w:val="22"/>
-        </w:rPr>
-        <w:t>0.92 to 0.98</w:t>
-      </w:r>
-      <w:r>
-        <w:rPr>
-          <w:rFonts w:ascii="Avenir Book" w:hAnsi="Avenir Book"/>
-          <w:sz w:val="22"/>
-          <w:szCs w:val="22"/>
-        </w:rPr>
-        <w:t>. The weighted averages for the precision</w:t>
-      </w:r>
-      <w:r>
-        <w:rPr>
-          <w:rFonts w:ascii="Avenir Book" w:hAnsi="Avenir Book"/>
-          <w:sz w:val="22"/>
-          <w:szCs w:val="22"/>
-        </w:rPr>
-        <w:t>, recall, and f1-score</w:t>
-      </w:r>
-      <w:r>
-        <w:rPr>
-          <w:rFonts w:ascii="Avenir Book" w:hAnsi="Avenir Book"/>
-          <w:sz w:val="22"/>
-          <w:szCs w:val="22"/>
-        </w:rPr>
-        <w:t xml:space="preserve"> ranged from 0.9</w:t>
-      </w:r>
-      <w:r>
-        <w:rPr>
-          <w:rFonts w:ascii="Avenir Book" w:hAnsi="Avenir Book"/>
-          <w:sz w:val="22"/>
-          <w:szCs w:val="22"/>
-        </w:rPr>
-        <w:t>4</w:t>
-      </w:r>
-      <w:r>
-        <w:rPr>
-          <w:rFonts w:ascii="Avenir Book" w:hAnsi="Avenir Book"/>
-          <w:sz w:val="22"/>
-          <w:szCs w:val="22"/>
-        </w:rPr>
-        <w:t xml:space="preserve"> to 0.9</w:t>
-      </w:r>
-      <w:r>
-        <w:rPr>
-          <w:rFonts w:ascii="Avenir Book" w:hAnsi="Avenir Book"/>
-          <w:sz w:val="22"/>
-          <w:szCs w:val="22"/>
-        </w:rPr>
-        <w:t>6</w:t>
-      </w:r>
-      <w:r>
-        <w:rPr>
-          <w:rFonts w:ascii="Avenir Book" w:hAnsi="Avenir Book"/>
-          <w:sz w:val="22"/>
-          <w:szCs w:val="22"/>
-        </w:rPr>
-        <w:t xml:space="preserve"> for both data sets</w:t>
-      </w:r>
-      <w:r>
-        <w:rPr>
-          <w:rFonts w:ascii="Avenir Book" w:hAnsi="Avenir Book"/>
+          <w:rFonts w:ascii="Avenir Book" w:hAnsi="Avenir Book" w:cs="Menlo"/>
+          <w:color w:val="000000"/>
+          <w:sz w:val="22"/>
+          <w:szCs w:val="22"/>
+        </w:rPr>
+        <w:t xml:space="preserve">For the models using the entropy measure, the performance </w:t>
+      </w:r>
+      <w:r>
+        <w:rPr>
+          <w:rFonts w:ascii="Avenir Book" w:hAnsi="Avenir Book" w:cs="Menlo"/>
+          <w:color w:val="000000"/>
+          <w:sz w:val="22"/>
+          <w:szCs w:val="22"/>
+        </w:rPr>
+        <w:t>was about the same for depths of 4 and 5, both of which were better than depth 3;</w:t>
+      </w:r>
+      <w:r>
+        <w:rPr>
+          <w:rFonts w:ascii="Avenir Book" w:hAnsi="Avenir Book" w:cs="Menlo"/>
+          <w:color w:val="000000"/>
+          <w:sz w:val="22"/>
+          <w:szCs w:val="22"/>
+        </w:rPr>
+        <w:t xml:space="preserve"> the accuracy decreased as the number of folds increased</w:t>
+      </w:r>
+      <w:r>
+        <w:rPr>
+          <w:rFonts w:ascii="Avenir Book" w:hAnsi="Avenir Book" w:cs="Menlo"/>
+          <w:color w:val="000000"/>
+          <w:sz w:val="22"/>
+          <w:szCs w:val="22"/>
+        </w:rPr>
+        <w:t>.</w:t>
+      </w:r>
+      <w:r>
+        <w:rPr>
+          <w:rFonts w:ascii="Avenir Book" w:hAnsi="Avenir Book" w:cs="Menlo"/>
+          <w:color w:val="000000"/>
+          <w:sz w:val="22"/>
+          <w:szCs w:val="22"/>
+        </w:rPr>
+        <w:t xml:space="preserve"> The results were pretty much the same for the </w:t>
+      </w:r>
+      <w:r>
+        <w:rPr>
+          <w:rFonts w:ascii="Avenir Book" w:hAnsi="Avenir Book" w:cs="Menlo"/>
+          <w:color w:val="000000"/>
+          <w:sz w:val="22"/>
+          <w:szCs w:val="22"/>
+        </w:rPr>
+        <w:t>gini index model</w:t>
+      </w:r>
+      <w:r>
+        <w:rPr>
+          <w:rFonts w:ascii="Avenir Book" w:hAnsi="Avenir Book" w:cs="Menlo"/>
+          <w:color w:val="000000"/>
           <w:sz w:val="22"/>
           <w:szCs w:val="22"/>
         </w:rPr>
@@ -615,226 +586,11 @@
     </w:p>
     <w:p>
       <w:pPr>
-        <w:spacing w:before="240"/>
-        <w:rPr>
-          <w:rFonts w:ascii="Avenir Book" w:hAnsi="Avenir Book"/>
-          <w:noProof/>
-          <w:sz w:val="22"/>
-          <w:szCs w:val="22"/>
-        </w:rPr>
-      </w:pPr>
-      <w:r>
-        <w:rPr>
-          <w:rFonts w:ascii="Avenir Book" w:hAnsi="Avenir Book"/>
-          <w:noProof/>
-          <w:sz w:val="22"/>
-          <w:szCs w:val="22"/>
-        </w:rPr>
-        <w:drawing>
-          <wp:anchor distT="0" distB="0" distL="114300" distR="114300" simplePos="0" relativeHeight="251658240" behindDoc="0" locked="0" layoutInCell="1" allowOverlap="1" wp14:anchorId="10969654" wp14:editId="481B81CF">
-            <wp:simplePos x="0" y="0"/>
-            <wp:positionH relativeFrom="column">
-              <wp:posOffset>0</wp:posOffset>
-            </wp:positionH>
-            <wp:positionV relativeFrom="paragraph">
-              <wp:posOffset>146685</wp:posOffset>
-            </wp:positionV>
-            <wp:extent cx="1868170" cy="1558290"/>
-            <wp:effectExtent l="0" t="0" r="0" b="3810"/>
-            <wp:wrapThrough wrapText="bothSides">
-              <wp:wrapPolygon edited="0">
-                <wp:start x="0" y="0"/>
-                <wp:lineTo x="0" y="21477"/>
-                <wp:lineTo x="21438" y="21477"/>
-                <wp:lineTo x="21438" y="0"/>
-                <wp:lineTo x="0" y="0"/>
-              </wp:wrapPolygon>
-            </wp:wrapThrough>
-            <wp:docPr id="7" name="Picture 7" descr="Chart&#10;&#10;Description automatically generated"/>
-            <wp:cNvGraphicFramePr>
-              <a:graphicFrameLocks xmlns:a="http://schemas.openxmlformats.org/drawingml/2006/main" noChangeAspect="1"/>
-            </wp:cNvGraphicFramePr>
-            <a:graphic xmlns:a="http://schemas.openxmlformats.org/drawingml/2006/main">
-              <a:graphicData uri="http://schemas.openxmlformats.org/drawingml/2006/picture">
-                <pic:pic xmlns:pic="http://schemas.openxmlformats.org/drawingml/2006/picture">
-                  <pic:nvPicPr>
-                    <pic:cNvPr id="7" name="Picture 7" descr="Chart&#10;&#10;Description automatically generated"/>
-                    <pic:cNvPicPr/>
-                  </pic:nvPicPr>
-                  <pic:blipFill>
-                    <a:blip r:embed="rId9" cstate="print">
-                      <a:extLst>
-                        <a:ext uri="{28A0092B-C50C-407E-A947-70E740481C1C}">
-                          <a14:useLocalDpi xmlns:a14="http://schemas.microsoft.com/office/drawing/2010/main" val="0"/>
-                        </a:ext>
-                      </a:extLst>
-                    </a:blip>
-                    <a:stretch>
-                      <a:fillRect/>
-                    </a:stretch>
-                  </pic:blipFill>
-                  <pic:spPr>
-                    <a:xfrm>
-                      <a:off x="0" y="0"/>
-                      <a:ext cx="1868170" cy="1558290"/>
-                    </a:xfrm>
-                    <a:prstGeom prst="rect">
-                      <a:avLst/>
-                    </a:prstGeom>
-                  </pic:spPr>
-                </pic:pic>
-              </a:graphicData>
-            </a:graphic>
-            <wp14:sizeRelH relativeFrom="page">
-              <wp14:pctWidth>0</wp14:pctWidth>
-            </wp14:sizeRelH>
-            <wp14:sizeRelV relativeFrom="page">
-              <wp14:pctHeight>0</wp14:pctHeight>
-            </wp14:sizeRelV>
-          </wp:anchor>
-        </w:drawing>
-      </w:r>
-      <w:r>
-        <w:rPr>
-          <w:rFonts w:ascii="Avenir Book" w:hAnsi="Avenir Book"/>
-          <w:noProof/>
-          <w:sz w:val="22"/>
-          <w:szCs w:val="22"/>
-        </w:rPr>
-        <w:drawing>
-          <wp:anchor distT="0" distB="0" distL="114300" distR="114300" simplePos="0" relativeHeight="251659264" behindDoc="0" locked="0" layoutInCell="1" allowOverlap="1" wp14:anchorId="54F7767B" wp14:editId="01193F3F">
-            <wp:simplePos x="0" y="0"/>
-            <wp:positionH relativeFrom="column">
-              <wp:posOffset>2077720</wp:posOffset>
-            </wp:positionH>
-            <wp:positionV relativeFrom="paragraph">
-              <wp:posOffset>146685</wp:posOffset>
-            </wp:positionV>
-            <wp:extent cx="1868805" cy="1558290"/>
-            <wp:effectExtent l="0" t="0" r="0" b="3810"/>
-            <wp:wrapThrough wrapText="bothSides">
-              <wp:wrapPolygon edited="0">
-                <wp:start x="0" y="0"/>
-                <wp:lineTo x="0" y="21477"/>
-                <wp:lineTo x="21431" y="21477"/>
-                <wp:lineTo x="21431" y="0"/>
-                <wp:lineTo x="0" y="0"/>
-              </wp:wrapPolygon>
-            </wp:wrapThrough>
-            <wp:docPr id="8" name="Picture 8" descr="Chart&#10;&#10;Description automatically generated"/>
-            <wp:cNvGraphicFramePr>
-              <a:graphicFrameLocks xmlns:a="http://schemas.openxmlformats.org/drawingml/2006/main" noChangeAspect="1"/>
-            </wp:cNvGraphicFramePr>
-            <a:graphic xmlns:a="http://schemas.openxmlformats.org/drawingml/2006/main">
-              <a:graphicData uri="http://schemas.openxmlformats.org/drawingml/2006/picture">
-                <pic:pic xmlns:pic="http://schemas.openxmlformats.org/drawingml/2006/picture">
-                  <pic:nvPicPr>
-                    <pic:cNvPr id="8" name="Picture 8" descr="Chart&#10;&#10;Description automatically generated"/>
-                    <pic:cNvPicPr/>
-                  </pic:nvPicPr>
-                  <pic:blipFill>
-                    <a:blip r:embed="rId10" cstate="print">
-                      <a:extLst>
-                        <a:ext uri="{28A0092B-C50C-407E-A947-70E740481C1C}">
-                          <a14:useLocalDpi xmlns:a14="http://schemas.microsoft.com/office/drawing/2010/main" val="0"/>
-                        </a:ext>
-                      </a:extLst>
-                    </a:blip>
-                    <a:stretch>
-                      <a:fillRect/>
-                    </a:stretch>
-                  </pic:blipFill>
-                  <pic:spPr>
-                    <a:xfrm>
-                      <a:off x="0" y="0"/>
-                      <a:ext cx="1868805" cy="1558290"/>
-                    </a:xfrm>
-                    <a:prstGeom prst="rect">
-                      <a:avLst/>
-                    </a:prstGeom>
-                  </pic:spPr>
-                </pic:pic>
-              </a:graphicData>
-            </a:graphic>
-            <wp14:sizeRelH relativeFrom="page">
-              <wp14:pctWidth>0</wp14:pctWidth>
-            </wp14:sizeRelH>
-            <wp14:sizeRelV relativeFrom="page">
-              <wp14:pctHeight>0</wp14:pctHeight>
-            </wp14:sizeRelV>
-          </wp:anchor>
-        </w:drawing>
-      </w:r>
-      <w:r>
-        <w:rPr>
-          <w:rFonts w:ascii="Avenir Book" w:hAnsi="Avenir Book"/>
-          <w:noProof/>
-          <w:sz w:val="22"/>
-          <w:szCs w:val="22"/>
-        </w:rPr>
-        <w:t xml:space="preserve"> </w:t>
-      </w:r>
-      <w:r>
-        <w:rPr>
-          <w:rFonts w:ascii="Avenir Book" w:hAnsi="Avenir Book"/>
-          <w:noProof/>
-          <w:sz w:val="22"/>
-          <w:szCs w:val="22"/>
-        </w:rPr>
-        <w:t xml:space="preserve">The confusion matrices </w:t>
-      </w:r>
-      <w:r>
-        <w:rPr>
-          <w:rFonts w:ascii="Avenir Book" w:hAnsi="Avenir Book"/>
-          <w:noProof/>
-          <w:sz w:val="22"/>
-          <w:szCs w:val="22"/>
-        </w:rPr>
-        <w:t>are pretty similar, but there are some noticeable differences. Overall, there is not much of a difference between the normalized and non-normalized data sets when it</w:t>
-      </w:r>
-      <w:r>
-        <w:rPr>
-          <w:rFonts w:ascii="Avenir Book" w:hAnsi="Avenir Book"/>
-          <w:noProof/>
-          <w:sz w:val="22"/>
-          <w:szCs w:val="22"/>
-        </w:rPr>
-        <w:t xml:space="preserve"> </w:t>
-      </w:r>
-      <w:r>
-        <w:rPr>
-          <w:rFonts w:ascii="Avenir Book" w:hAnsi="Avenir Book"/>
-          <w:noProof/>
-          <w:sz w:val="22"/>
-          <w:szCs w:val="22"/>
-        </w:rPr>
-        <w:t xml:space="preserve">comes to </w:t>
-      </w:r>
-      <w:r>
-        <w:rPr>
-          <w:rFonts w:ascii="Avenir Book" w:hAnsi="Avenir Book"/>
-          <w:noProof/>
-          <w:sz w:val="22"/>
-          <w:szCs w:val="22"/>
-        </w:rPr>
-        <w:t>modeling</w:t>
-      </w:r>
-      <w:r>
-        <w:rPr>
-          <w:rFonts w:ascii="Avenir Book" w:hAnsi="Avenir Book"/>
-          <w:noProof/>
-          <w:sz w:val="22"/>
-          <w:szCs w:val="22"/>
-        </w:rPr>
-        <w:t>.</w:t>
-      </w:r>
-    </w:p>
-    <w:p>
-      <w:pPr>
-        <w:spacing w:before="240"/>
-        <w:rPr>
-          <w:rFonts w:ascii="Avenir Book" w:hAnsi="Avenir Book"/>
-          <w:noProof/>
+        <w:shd w:val="clear" w:color="auto" w:fill="FFFFFF"/>
+        <w:spacing w:line="270" w:lineRule="atLeast"/>
+        <w:rPr>
+          <w:rFonts w:ascii="Avenir Book" w:hAnsi="Avenir Book" w:cs="Menlo"/>
+          <w:color w:val="000000"/>
           <w:sz w:val="22"/>
           <w:szCs w:val="22"/>
         </w:rPr>
@@ -842,137 +598,160 @@
     </w:p>
     <w:p>
       <w:pPr>
-        <w:spacing w:before="240"/>
-        <w:rPr>
-          <w:rFonts w:ascii="Avenir Book" w:hAnsi="Avenir Book"/>
+        <w:shd w:val="clear" w:color="auto" w:fill="FFFFFF"/>
+        <w:spacing w:line="270" w:lineRule="atLeast"/>
+        <w:rPr>
+          <w:rFonts w:ascii="Avenir Book" w:hAnsi="Avenir Book" w:cs="Menlo"/>
+          <w:color w:val="000000"/>
           <w:sz w:val="22"/>
           <w:szCs w:val="22"/>
         </w:rPr>
       </w:pPr>
       <w:r>
         <w:rPr>
-          <w:rFonts w:ascii="Avenir Book" w:hAnsi="Avenir Book"/>
-          <w:sz w:val="22"/>
-          <w:szCs w:val="22"/>
-        </w:rPr>
-        <w:drawing>
-          <wp:inline distT="0" distB="0" distL="0" distR="0" wp14:anchorId="46F16139" wp14:editId="240C31E6">
-            <wp:extent cx="5271035" cy="1984522"/>
-            <wp:effectExtent l="0" t="0" r="0" b="0"/>
-            <wp:docPr id="12" name="Picture 12" descr="Chart, line chart&#10;&#10;Description automatically generated"/>
-            <wp:cNvGraphicFramePr>
-              <a:graphicFrameLocks xmlns:a="http://schemas.openxmlformats.org/drawingml/2006/main" noChangeAspect="1"/>
-            </wp:cNvGraphicFramePr>
-            <a:graphic xmlns:a="http://schemas.openxmlformats.org/drawingml/2006/main">
-              <a:graphicData uri="http://schemas.openxmlformats.org/drawingml/2006/picture">
-                <pic:pic xmlns:pic="http://schemas.openxmlformats.org/drawingml/2006/picture">
-                  <pic:nvPicPr>
-                    <pic:cNvPr id="12" name="Picture 12" descr="Chart, line chart&#10;&#10;Description automatically generated"/>
-                    <pic:cNvPicPr/>
-                  </pic:nvPicPr>
-                  <pic:blipFill>
-                    <a:blip r:embed="rId11"/>
-                    <a:stretch>
-                      <a:fillRect/>
-                    </a:stretch>
-                  </pic:blipFill>
-                  <pic:spPr>
-                    <a:xfrm>
-                      <a:off x="0" y="0"/>
-                      <a:ext cx="5271035" cy="1984522"/>
-                    </a:xfrm>
-                    <a:prstGeom prst="rect">
-                      <a:avLst/>
-                    </a:prstGeom>
-                  </pic:spPr>
-                </pic:pic>
-              </a:graphicData>
-            </a:graphic>
-          </wp:inline>
-        </w:drawing>
-      </w:r>
-      <w:r>
-        <w:rPr>
-          <w:rFonts w:ascii="Avenir Book" w:hAnsi="Avenir Book"/>
-          <w:sz w:val="22"/>
-          <w:szCs w:val="22"/>
-        </w:rPr>
-        <w:drawing>
-          <wp:inline distT="0" distB="0" distL="0" distR="0" wp14:anchorId="021B80B3" wp14:editId="25C51605">
-            <wp:extent cx="5359791" cy="2017779"/>
-            <wp:effectExtent l="0" t="0" r="0" b="1905"/>
-            <wp:docPr id="13" name="Picture 13" descr="Chart, line chart&#10;&#10;Description automatically generated"/>
-            <wp:cNvGraphicFramePr>
-              <a:graphicFrameLocks xmlns:a="http://schemas.openxmlformats.org/drawingml/2006/main" noChangeAspect="1"/>
-            </wp:cNvGraphicFramePr>
-            <a:graphic xmlns:a="http://schemas.openxmlformats.org/drawingml/2006/main">
-              <a:graphicData uri="http://schemas.openxmlformats.org/drawingml/2006/picture">
-                <pic:pic xmlns:pic="http://schemas.openxmlformats.org/drawingml/2006/picture">
-                  <pic:nvPicPr>
-                    <pic:cNvPr id="13" name="Picture 13" descr="Chart, line chart&#10;&#10;Description automatically generated"/>
-                    <pic:cNvPicPr/>
-                  </pic:nvPicPr>
-                  <pic:blipFill>
-                    <a:blip r:embed="rId12">
-                      <a:extLst>
-                        <a:ext uri="{28A0092B-C50C-407E-A947-70E740481C1C}">
-                          <a14:useLocalDpi xmlns:a14="http://schemas.microsoft.com/office/drawing/2010/main" val="0"/>
-                        </a:ext>
-                      </a:extLst>
-                    </a:blip>
-                    <a:stretch>
-                      <a:fillRect/>
-                    </a:stretch>
-                  </pic:blipFill>
-                  <pic:spPr>
-                    <a:xfrm>
-                      <a:off x="0" y="0"/>
-                      <a:ext cx="5422358" cy="2041333"/>
-                    </a:xfrm>
-                    <a:prstGeom prst="rect">
-                      <a:avLst/>
-                    </a:prstGeom>
-                  </pic:spPr>
-                </pic:pic>
-              </a:graphicData>
-            </a:graphic>
-          </wp:inline>
-        </w:drawing>
-      </w:r>
-    </w:p>
-    <w:p>
-      <w:pPr>
-        <w:rPr>
-          <w:rFonts w:ascii="Avenir Book" w:hAnsi="Avenir Book"/>
-          <w:sz w:val="22"/>
-          <w:szCs w:val="22"/>
-        </w:rPr>
-      </w:pPr>
-    </w:p>
-    <w:p>
-      <w:pPr>
-        <w:rPr>
-          <w:rFonts w:ascii="Avenir Book" w:hAnsi="Avenir Book"/>
-          <w:sz w:val="22"/>
-          <w:szCs w:val="22"/>
-        </w:rPr>
-      </w:pPr>
-    </w:p>
-    <w:p>
-      <w:pPr>
-        <w:rPr>
-          <w:rFonts w:ascii="Avenir Book" w:hAnsi="Avenir Book"/>
-          <w:sz w:val="22"/>
-          <w:szCs w:val="22"/>
-        </w:rPr>
-      </w:pPr>
-      <w:r>
-        <w:rPr>
-          <w:rFonts w:ascii="Avenir Book" w:hAnsi="Avenir Book"/>
-          <w:sz w:val="22"/>
-          <w:szCs w:val="22"/>
-        </w:rPr>
-        <w:t xml:space="preserve">From the ROC curves, it seems that the non-normalized data is more accurate for the setosa iris, but about the same for the other two. </w:t>
+          <w:rFonts w:ascii="Avenir Book" w:hAnsi="Avenir Book" w:cs="Menlo"/>
+          <w:color w:val="000000"/>
+          <w:sz w:val="22"/>
+          <w:szCs w:val="22"/>
+        </w:rPr>
+        <w:t xml:space="preserve">Since this data set is </w:t>
+      </w:r>
+      <w:proofErr w:type="gramStart"/>
+      <w:r>
+        <w:rPr>
+          <w:rFonts w:ascii="Avenir Book" w:hAnsi="Avenir Book" w:cs="Menlo"/>
+          <w:color w:val="000000"/>
+          <w:sz w:val="22"/>
+          <w:szCs w:val="22"/>
+        </w:rPr>
+        <w:t>pretty small</w:t>
+      </w:r>
+      <w:proofErr w:type="gramEnd"/>
+      <w:r>
+        <w:rPr>
+          <w:rFonts w:ascii="Avenir Book" w:hAnsi="Avenir Book" w:cs="Menlo"/>
+          <w:color w:val="000000"/>
+          <w:sz w:val="22"/>
+          <w:szCs w:val="22"/>
+        </w:rPr>
+        <w:t xml:space="preserve">, I think 10 folds is a bit too many since the classes were not evenly distributed throughout the folds. This could lead to inaccurate performance metrics </w:t>
+      </w:r>
+      <w:r>
+        <w:rPr>
+          <w:rFonts w:ascii="Avenir Book" w:hAnsi="Avenir Book" w:cs="Menlo"/>
+          <w:color w:val="000000"/>
+          <w:sz w:val="22"/>
+          <w:szCs w:val="22"/>
+        </w:rPr>
+        <w:t xml:space="preserve">and therefore </w:t>
+      </w:r>
+      <w:r>
+        <w:rPr>
+          <w:rFonts w:ascii="Avenir Book" w:hAnsi="Avenir Book" w:cs="Menlo"/>
+          <w:color w:val="000000"/>
+          <w:sz w:val="22"/>
+          <w:szCs w:val="22"/>
+        </w:rPr>
+        <w:t xml:space="preserve">result in us </w:t>
+      </w:r>
+      <w:r>
+        <w:rPr>
+          <w:rFonts w:ascii="Avenir Book" w:hAnsi="Avenir Book" w:cs="Menlo"/>
+          <w:color w:val="000000"/>
+          <w:sz w:val="22"/>
+          <w:szCs w:val="22"/>
+        </w:rPr>
+        <w:t xml:space="preserve">not </w:t>
+      </w:r>
+      <w:r>
+        <w:rPr>
+          <w:rFonts w:ascii="Avenir Book" w:hAnsi="Avenir Book" w:cs="Menlo"/>
+          <w:color w:val="000000"/>
+          <w:sz w:val="22"/>
+          <w:szCs w:val="22"/>
+        </w:rPr>
+        <w:t>choosing the best model.</w:t>
+      </w:r>
+      <w:r>
+        <w:rPr>
+          <w:rFonts w:ascii="Avenir Book" w:hAnsi="Avenir Book" w:cs="Menlo"/>
+          <w:color w:val="000000"/>
+          <w:sz w:val="22"/>
+          <w:szCs w:val="22"/>
+        </w:rPr>
+        <w:t xml:space="preserve"> </w:t>
+      </w:r>
+      <w:r>
+        <w:rPr>
+          <w:rFonts w:ascii="Avenir Book" w:hAnsi="Avenir Book" w:cs="Menlo"/>
+          <w:color w:val="000000"/>
+          <w:sz w:val="22"/>
+          <w:szCs w:val="22"/>
+        </w:rPr>
+        <w:t xml:space="preserve">So, </w:t>
+      </w:r>
+      <w:r>
+        <w:rPr>
+          <w:rFonts w:ascii="Avenir Book" w:hAnsi="Avenir Book" w:cs="Menlo"/>
+          <w:color w:val="000000"/>
+          <w:sz w:val="22"/>
+          <w:szCs w:val="22"/>
+        </w:rPr>
+        <w:t xml:space="preserve">I would </w:t>
+      </w:r>
+      <w:r>
+        <w:rPr>
+          <w:rFonts w:ascii="Avenir Book" w:hAnsi="Avenir Book" w:cs="Menlo"/>
+          <w:color w:val="000000"/>
+          <w:sz w:val="22"/>
+          <w:szCs w:val="22"/>
+        </w:rPr>
+        <w:t>select</w:t>
+      </w:r>
+      <w:r>
+        <w:rPr>
+          <w:rFonts w:ascii="Avenir Book" w:hAnsi="Avenir Book" w:cs="Menlo"/>
+          <w:color w:val="000000"/>
+          <w:sz w:val="22"/>
+          <w:szCs w:val="22"/>
+        </w:rPr>
+        <w:t xml:space="preserve"> a depth of 5 and 5 folds for cross-validation</w:t>
+      </w:r>
+      <w:r>
+        <w:rPr>
+          <w:rFonts w:ascii="Avenir Book" w:hAnsi="Avenir Book" w:cs="Menlo"/>
+          <w:color w:val="000000"/>
+          <w:sz w:val="22"/>
+          <w:szCs w:val="22"/>
+        </w:rPr>
+        <w:t xml:space="preserve"> since th</w:t>
+      </w:r>
+      <w:r>
+        <w:rPr>
+          <w:rFonts w:ascii="Avenir Book" w:hAnsi="Avenir Book" w:cs="Menlo"/>
+          <w:color w:val="000000"/>
+          <w:sz w:val="22"/>
+          <w:szCs w:val="22"/>
+        </w:rPr>
+        <w:t>ose performed the best across the two models, and the models using the gini index measure seemed better overall</w:t>
+      </w:r>
+      <w:r>
+        <w:rPr>
+          <w:rFonts w:ascii="Avenir Book" w:hAnsi="Avenir Book" w:cs="Menlo"/>
+          <w:color w:val="000000"/>
+          <w:sz w:val="22"/>
+          <w:szCs w:val="22"/>
+        </w:rPr>
+        <w:t>.</w:t>
+      </w:r>
+      <w:r>
+        <w:rPr>
+          <w:rFonts w:ascii="Avenir Book" w:hAnsi="Avenir Book" w:cs="Menlo"/>
+          <w:color w:val="000000"/>
+          <w:sz w:val="22"/>
+          <w:szCs w:val="22"/>
+        </w:rPr>
+        <w:t xml:space="preserve"> </w:t>
       </w:r>
     </w:p>
     <w:p>
@@ -1391,12 +1170,14 @@
   <w:style w:type="paragraph" w:default="1" w:styleId="Normal">
     <w:name w:val="Normal"/>
     <w:qFormat/>
-    <w:rsid w:val="00C61FDA"/>
+    <w:rsid w:val="00F459AD"/>
+    <w:rPr>
+      <w:rFonts w:eastAsia="Times New Roman"/>
+    </w:rPr>
   </w:style>
   <w:style w:type="character" w:default="1" w:styleId="DefaultParagraphFont">
     <w:name w:val="Default Paragraph Font"/>
     <w:uiPriority w:val="1"/>
-    <w:semiHidden/>
     <w:unhideWhenUsed/>
   </w:style>
   <w:style w:type="table" w:default="1" w:styleId="TableNormal">
@@ -1441,6 +1222,65 @@
     <w:rPr>
       <w:color w:val="605E5C"/>
       <w:shd w:val="clear" w:color="auto" w:fill="E1DFDD"/>
+    </w:rPr>
+  </w:style>
+  <w:style w:type="character" w:styleId="FollowedHyperlink">
+    <w:name w:val="FollowedHyperlink"/>
+    <w:basedOn w:val="DefaultParagraphFont"/>
+    <w:uiPriority w:val="99"/>
+    <w:semiHidden/>
+    <w:unhideWhenUsed/>
+    <w:rsid w:val="00B116F2"/>
+    <w:rPr>
+      <w:color w:val="954F72" w:themeColor="followedHyperlink"/>
+      <w:u w:val="single"/>
+    </w:rPr>
+  </w:style>
+  <w:style w:type="paragraph" w:styleId="HTMLPreformatted">
+    <w:name w:val="HTML Preformatted"/>
+    <w:basedOn w:val="Normal"/>
+    <w:link w:val="HTMLPreformattedChar"/>
+    <w:uiPriority w:val="99"/>
+    <w:semiHidden/>
+    <w:unhideWhenUsed/>
+    <w:rsid w:val="003146A3"/>
+    <w:pPr>
+      <w:tabs>
+        <w:tab w:val="left" w:pos="916"/>
+        <w:tab w:val="left" w:pos="1832"/>
+        <w:tab w:val="left" w:pos="2748"/>
+        <w:tab w:val="left" w:pos="3664"/>
+        <w:tab w:val="left" w:pos="4580"/>
+        <w:tab w:val="left" w:pos="5496"/>
+        <w:tab w:val="left" w:pos="6412"/>
+        <w:tab w:val="left" w:pos="7328"/>
+        <w:tab w:val="left" w:pos="8244"/>
+        <w:tab w:val="left" w:pos="9160"/>
+        <w:tab w:val="left" w:pos="10076"/>
+        <w:tab w:val="left" w:pos="10992"/>
+        <w:tab w:val="left" w:pos="11908"/>
+        <w:tab w:val="left" w:pos="12824"/>
+        <w:tab w:val="left" w:pos="13740"/>
+        <w:tab w:val="left" w:pos="14656"/>
+      </w:tabs>
+    </w:pPr>
+    <w:rPr>
+      <w:rFonts w:ascii="Courier New" w:hAnsi="Courier New" w:cs="Courier New"/>
+      <w:sz w:val="20"/>
+      <w:szCs w:val="20"/>
+    </w:rPr>
+  </w:style>
+  <w:style w:type="character" w:customStyle="1" w:styleId="HTMLPreformattedChar">
+    <w:name w:val="HTML Preformatted Char"/>
+    <w:basedOn w:val="DefaultParagraphFont"/>
+    <w:link w:val="HTMLPreformatted"/>
+    <w:uiPriority w:val="99"/>
+    <w:semiHidden/>
+    <w:rsid w:val="003146A3"/>
+    <w:rPr>
+      <w:rFonts w:ascii="Courier New" w:eastAsia="Times New Roman" w:hAnsi="Courier New" w:cs="Courier New"/>
+      <w:sz w:val="20"/>
+      <w:szCs w:val="20"/>
     </w:rPr>
   </w:style>
 </w:styles>
